--- a/first-round/R1_en-hr_google_comprehensibility_e3.docx
+++ b/first-round/R1_en-hr_google_comprehensibility_e3.docx
@@ -12,7 +12,7 @@
         <w:rPr>
           <w:rtl w:val="0"/>
         </w:rPr>
-        <w:t xml:space="preserve">Introspektivni pogled na odnos između Hawkinga i kontingenta prostora / vremena. Ovaj film iznosi galilejske i newtonske zakone i postoji odnos s Einsteinovom teorijom opće relativnosti. Film je metodički režiran, izlaže detalje o čovjeku (Hawking) kao i njegovu djelu (Crne rupe). Intervjui s njegovom obitelji malo su predugi pa je nažalost </w:t>
+        <w:t xml:space="preserve">Introspektivni pogled na odnos između Hawkinga i kontingenta prostora / vremena. ## Ovaj film iznosi galilejske i newtonske zakone i postoji odnos s Einsteinovom teorijom opće relativnosti. ## Film je metodički režiran, izlaže detalje o čovjeku (Hawking) kao i njegovu djelu (Crne rupe). ## Intervjui s njegovom obitelji malo su predugi pa je nažalost </w:t>
       </w:r>
       <w:r>
         <w:rPr>
@@ -25,7 +25,7 @@
         <w:rPr>
           <w:rtl w:val="0"/>
         </w:rPr>
-        <w:t xml:space="preserve">. Soundtrack Philipa Glassa izvrsno nadopunjuje film. Samo je jedan drugi čovjek mogao skladati takve jezive zvjezdane melodije (Jean Michel Jarre). Sve u svemu, toplo bih preporučio ovaj film na osnovu Hawkingovih</w:t>
+        <w:t xml:space="preserve">. ## Soundtrack Philipa Glassa izvrsno nadopunjuje film. ## Samo je jedan drugi čovjek mogao skladati takve jezive zvjezdane melodije (Jean Michel Jarre). ## Sve u svemu, toplo bih preporučio ovaj film na osnovu Hawkingovih</w:t>
       </w:r>
       <w:r>
         <w:rPr>
@@ -88,7 +88,7 @@
         <w:rPr>
           <w:rtl w:val="0"/>
         </w:rPr>
-        <w:t xml:space="preserve"> tako grozan film dugo ... dugo vremena ... </w:t>
+        <w:t xml:space="preserve"> tako grozan film dugo ... dugo vremena ...  ## </w:t>
       </w:r>
       <w:r>
         <w:rPr>
@@ -114,7 +114,7 @@
         <w:rPr>
           <w:rtl w:val="0"/>
         </w:rPr>
-        <w:t xml:space="preserve"> otići nakon 20 minuta ... </w:t>
+        <w:t xml:space="preserve"> otići nakon 20 minuta ... ## </w:t>
       </w:r>
       <w:r>
         <w:rPr>
@@ -179,7 +179,7 @@
         <w:rPr>
           <w:rtl w:val="0"/>
         </w:rPr>
-        <w:t xml:space="preserve"> ulogu ... </w:t>
+        <w:t xml:space="preserve"> ulogu ... ## </w:t>
       </w:r>
       <w:r>
         <w:rPr>
@@ -205,7 +205,7 @@
         <w:rPr>
           <w:rtl w:val="0"/>
         </w:rPr>
-        <w:t xml:space="preserve"> glume? sudeći po </w:t>
+        <w:t xml:space="preserve"> glume? ## sudeći po </w:t>
       </w:r>
       <w:r>
         <w:rPr>
@@ -231,7 +231,7 @@
         <w:rPr>
           <w:rtl w:val="0"/>
         </w:rPr>
-        <w:t xml:space="preserve"> u bliskoj budućnosti ... oboje izgledaju prilično lijepo .. </w:t>
+        <w:t xml:space="preserve"> u bliskoj budućnosti ... ## oboje izgledaju prilično lijepo .. ## </w:t>
       </w:r>
       <w:r>
         <w:rPr>
@@ -301,7 +301,7 @@
         <w:rPr>
           <w:rtl w:val="0"/>
         </w:rPr>
-        <w:t xml:space="preserve">na ovaj proizvod kad su mi rekli da sam anemična. Sad ih uzimam otprilike 4 mjeseca i anemije više nema. Dobar proizvod. Lako se probavlja (za razliku od nekih drugih dodataka željezu).</w:t>
+        <w:t xml:space="preserve">na ovaj proizvod kad su mi rekli da sam anemična. ## Sad ih uzimam otprilike 4 mjeseca i anemije više nema. ## Dobar proizvod. ## Lako se probavlja (za razliku od nekih drugih dodataka željezu).</w:t>
       </w:r>
     </w:p>
     <w:p>
@@ -337,7 +337,7 @@
         <w:rPr>
           <w:rtl w:val="0"/>
         </w:rPr>
-        <w:t xml:space="preserve">Ovo je jedan od mojih najdražih deserta i brzo se topi u ustima. Ova marka je dobra i isporučuje </w:t>
+        <w:t xml:space="preserve">Ovo je jedan od mojih najdražih deserta i brzo se topi u ustima. ## Ova marka je dobra i isporučuje </w:t>
       </w:r>
       <w:r>
         <w:rPr>
@@ -350,7 +350,7 @@
         <w:rPr>
           <w:rtl w:val="0"/>
         </w:rPr>
-        <w:t xml:space="preserve">. Svi bi trebali jednom </w:t>
+        <w:t xml:space="preserve">. ## Svi bi trebali jednom </w:t>
       </w:r>
       <w:r>
         <w:rPr>
@@ -363,7 +363,7 @@
         <w:rPr>
           <w:rtl w:val="0"/>
         </w:rPr>
-        <w:t xml:space="preserve">. </w:t>
+        <w:t xml:space="preserve">. ## </w:t>
       </w:r>
       <w:r>
         <w:rPr>
@@ -414,7 +414,7 @@
         <w:rPr>
           <w:rtl w:val="0"/>
         </w:rPr>
-        <w:t xml:space="preserve">Ovo je fantastična zagonetka / poklon za mlade I stare. Riječ je o 32 trokutasta jaka magnetska komada koji se mogu sastaviti na više različitih načina. Jednostavno je super i imat ćete problema držati ga podalje od odraslih.</w:t>
+        <w:t xml:space="preserve">Ovo je fantastična zagonetka / poklon za mlade I stare. ## Riječ je o 32 trokutasta jaka magnetska komada koji se mogu sastaviti na više različitih načina. ## Jednostavno je super i imat ćete problema držati ga podalje od odraslih.</w:t>
       </w:r>
     </w:p>
     <w:p>
@@ -457,7 +457,7 @@
         <w:rPr>
           <w:rtl w:val="0"/>
         </w:rPr>
-        <w:t xml:space="preserve"> je još jedan loš zombi film. U usporedbi s većinom ostalih, jedina razlika ovdje je ženska osoba. Zaplet je isti. Akcijske scene nisu privlačne. Posebni efekti su </w:t>
+        <w:t xml:space="preserve"> je još jedan loš zombi film. ## U usporedbi s većinom ostalih, jedina razlika ovdje je ženska osoba. ## Zaplet je isti. ## Akcijske scene nisu privlačne. ## Posebni efekti su </w:t>
       </w:r>
       <w:r>
         <w:rPr>
@@ -508,7 +508,7 @@
         <w:rPr>
           <w:rtl w:val="0"/>
         </w:rPr>
-        <w:t xml:space="preserve">YoYo izgleda izvan ravnoteže. Bez obzira na </w:t>
+        <w:t xml:space="preserve">YoYo izgleda izvan ravnoteže. ## Bez obzira na </w:t>
       </w:r>
       <w:r>
         <w:rPr>
@@ -534,7 +534,7 @@
         <w:rPr>
           <w:rtl w:val="0"/>
         </w:rPr>
-        <w:t xml:space="preserve"> je naginjati se na jednu stranu. </w:t>
+        <w:t xml:space="preserve"> je naginjati se na jednu stranu. ## </w:t>
       </w:r>
       <w:r>
         <w:rPr>
@@ -547,7 +547,7 @@
         <w:rPr>
           <w:rtl w:val="0"/>
         </w:rPr>
-        <w:t xml:space="preserve">. Imam malo iskustva s </w:t>
+        <w:t xml:space="preserve">. ## Imam malo iskustva s </w:t>
       </w:r>
       <w:r>
         <w:rPr>
@@ -622,7 +622,7 @@
         <w:rPr>
           <w:rtl w:val="0"/>
         </w:rPr>
-        <w:t xml:space="preserve">. </w:t>
+        <w:t xml:space="preserve">. ## </w:t>
       </w:r>
       <w:r>
         <w:rPr>
@@ -635,7 +635,7 @@
         <w:rPr>
           <w:rtl w:val="0"/>
         </w:rPr>
-        <w:t xml:space="preserve">. Oni jednostavno neće zaštititi / podržavati vaše </w:t>
+        <w:t xml:space="preserve">. ## Oni jednostavno neće zaštititi / podržavati vaše </w:t>
       </w:r>
       <w:r>
         <w:rPr>
